--- a/PetriNetCode Input File Structure.docx
+++ b/PetriNetCode Input File Structure.docx
@@ -1,6 +1,6 @@
 
 <file path=word/document.xml><?xml version="1.0" encoding="utf-8"?>
-<w:document xmlns:wpc="http://schemas.microsoft.com/office/word/2010/wordprocessingCanvas" xmlns:cx="http://schemas.microsoft.com/office/drawing/2014/chartex" xmlns:cx1="http://schemas.microsoft.com/office/drawing/2015/9/8/chartex" xmlns:cx2="http://schemas.microsoft.com/office/drawing/2015/10/21/chartex" xmlns:cx3="http://schemas.microsoft.com/office/drawing/2016/5/9/chartex" xmlns:cx4="http://schemas.microsoft.com/office/drawing/2016/5/10/chartex" xmlns:cx5="http://schemas.microsoft.com/office/drawing/2016/5/11/chartex" xmlns:cx6="http://schemas.microsoft.com/office/drawing/2016/5/12/chartex" xmlns:cx7="http://schemas.microsoft.com/office/drawing/2016/5/13/chartex" xmlns:cx8="http://schemas.microsoft.com/office/drawing/2016/5/14/chartex" xmlns:mc="http://schemas.openxmlformats.org/markup-compatibility/2006" xmlns:aink="http://schemas.microsoft.com/office/drawing/2016/ink" xmlns:am3d="http://schemas.microsoft.com/office/drawing/2017/model3d" xmlns:o="urn:schemas-microsoft-com:office:office" xmlns:r="http://schemas.openxmlformats.org/officeDocument/2006/relationships" xmlns:m="http://schemas.openxmlformats.org/officeDocument/2006/math" xmlns:v="urn:schemas-microsoft-com:vml" xmlns:wp14="http://schemas.microsoft.com/office/word/2010/wordprocessingDrawing" xmlns:wp="http://schemas.openxmlformats.org/drawingml/2006/wordprocessingDrawing" xmlns:w10="urn:schemas-microsoft-com:office:word" xmlns:w="http://schemas.openxmlformats.org/wordprocessingml/2006/main" xmlns:w14="http://schemas.microsoft.com/office/word/2010/wordml" xmlns:w15="http://schemas.microsoft.com/office/word/2012/wordml" xmlns:w16cid="http://schemas.microsoft.com/office/word/2016/wordml/cid" xmlns:w16se="http://schemas.microsoft.com/office/word/2015/wordml/symex" xmlns:wpg="http://schemas.microsoft.com/office/word/2010/wordprocessingGroup" xmlns:wpi="http://schemas.microsoft.com/office/word/2010/wordprocessingInk" xmlns:wne="http://schemas.microsoft.com/office/word/2006/wordml" xmlns:wps="http://schemas.microsoft.com/office/word/2010/wordprocessingShape" mc:Ignorable="w14 w15 w16se w16cid wp14">
+<w:document xmlns:wpc="http://schemas.microsoft.com/office/word/2010/wordprocessingCanvas" xmlns:cx="http://schemas.microsoft.com/office/drawing/2014/chartex" xmlns:cx1="http://schemas.microsoft.com/office/drawing/2015/9/8/chartex" xmlns:mc="http://schemas.openxmlformats.org/markup-compatibility/2006" xmlns:o="urn:schemas-microsoft-com:office:office" xmlns:r="http://schemas.openxmlformats.org/officeDocument/2006/relationships" xmlns:m="http://schemas.openxmlformats.org/officeDocument/2006/math" xmlns:v="urn:schemas-microsoft-com:vml" xmlns:wp14="http://schemas.microsoft.com/office/word/2010/wordprocessingDrawing" xmlns:wp="http://schemas.openxmlformats.org/drawingml/2006/wordprocessingDrawing" xmlns:w10="urn:schemas-microsoft-com:office:word" xmlns:w="http://schemas.openxmlformats.org/wordprocessingml/2006/main" xmlns:w14="http://schemas.microsoft.com/office/word/2010/wordml" xmlns:w15="http://schemas.microsoft.com/office/word/2012/wordml" xmlns:w16se="http://schemas.microsoft.com/office/word/2015/wordml/symex" xmlns:wpg="http://schemas.microsoft.com/office/word/2010/wordprocessingGroup" xmlns:wpi="http://schemas.microsoft.com/office/word/2010/wordprocessingInk" xmlns:wne="http://schemas.microsoft.com/office/word/2006/wordml" xmlns:wps="http://schemas.microsoft.com/office/word/2010/wordprocessingShape" mc:Ignorable="w14 w15 w16se wp14">
   <w:body>
     <w:p>
       <w:pPr>
@@ -308,7 +308,7 @@
       <w:pPr>
         <w:pStyle w:val="ListParagraph"/>
         <w:numPr>
-          <w:ilvl w:val="0"/>
+          <w:ilvl w:val="1"/>
           <w:numId w:val="3"/>
         </w:numPr>
         <w:rPr>
@@ -319,6 +319,48 @@
         <w:rPr>
           <w:lang w:val="en-US"/>
         </w:rPr>
+        <w:t>1 = Exponential Distribution</w:t>
+      </w:r>
+    </w:p>
+    <w:p>
+      <w:pPr>
+        <w:pStyle w:val="ListParagraph"/>
+        <w:numPr>
+          <w:ilvl w:val="1"/>
+          <w:numId w:val="3"/>
+        </w:numPr>
+        <w:rPr>
+          <w:lang w:val="en-US"/>
+        </w:rPr>
+      </w:pPr>
+      <w:r>
+        <w:rPr>
+          <w:lang w:val="en-US"/>
+        </w:rPr>
+        <w:t>2 = Weibull Distribution</w:t>
+      </w:r>
+      <w:r>
+        <w:rPr>
+          <w:lang w:val="en-US"/>
+        </w:rPr>
+        <w:t xml:space="preserve"> – 2 Parameter</w:t>
+      </w:r>
+    </w:p>
+    <w:p>
+      <w:pPr>
+        <w:pStyle w:val="ListParagraph"/>
+        <w:numPr>
+          <w:ilvl w:val="0"/>
+          <w:numId w:val="3"/>
+        </w:numPr>
+        <w:rPr>
+          <w:lang w:val="en-US"/>
+        </w:rPr>
+      </w:pPr>
+      <w:r>
+        <w:rPr>
+          <w:lang w:val="en-US"/>
+        </w:rPr>
         <w:t>Number of Distribution Parameters</w:t>
       </w:r>
     </w:p>
@@ -344,7 +386,7 @@
       <w:pPr>
         <w:pStyle w:val="ListParagraph"/>
         <w:numPr>
-          <w:ilvl w:val="0"/>
+          <w:ilvl w:val="1"/>
           <w:numId w:val="3"/>
         </w:numPr>
         <w:rPr>
@@ -355,6 +397,42 @@
         <w:rPr>
           <w:lang w:val="en-US"/>
         </w:rPr>
+        <w:t>For Exponential this is the mean</w:t>
+      </w:r>
+    </w:p>
+    <w:p>
+      <w:pPr>
+        <w:pStyle w:val="ListParagraph"/>
+        <w:numPr>
+          <w:ilvl w:val="1"/>
+          <w:numId w:val="3"/>
+        </w:numPr>
+        <w:rPr>
+          <w:lang w:val="en-US"/>
+        </w:rPr>
+      </w:pPr>
+      <w:r>
+        <w:rPr>
+          <w:lang w:val="en-US"/>
+        </w:rPr>
+        <w:t>For Weibull this is the scale parameter</w:t>
+      </w:r>
+    </w:p>
+    <w:p>
+      <w:pPr>
+        <w:pStyle w:val="ListParagraph"/>
+        <w:numPr>
+          <w:ilvl w:val="0"/>
+          <w:numId w:val="3"/>
+        </w:numPr>
+        <w:rPr>
+          <w:lang w:val="en-US"/>
+        </w:rPr>
+      </w:pPr>
+      <w:r>
+        <w:rPr>
+          <w:lang w:val="en-US"/>
+        </w:rPr>
         <w:t>Parameter 2</w:t>
       </w:r>
     </w:p>
@@ -362,7 +440,7 @@
       <w:pPr>
         <w:pStyle w:val="ListParagraph"/>
         <w:numPr>
-          <w:ilvl w:val="0"/>
+          <w:ilvl w:val="1"/>
           <w:numId w:val="3"/>
         </w:numPr>
         <w:rPr>
@@ -373,6 +451,26 @@
         <w:rPr>
           <w:lang w:val="en-US"/>
         </w:rPr>
+        <w:t>For Weibull this is the shape parameter</w:t>
+      </w:r>
+      <w:bookmarkStart w:id="0" w:name="_GoBack"/>
+      <w:bookmarkEnd w:id="0"/>
+    </w:p>
+    <w:p>
+      <w:pPr>
+        <w:pStyle w:val="ListParagraph"/>
+        <w:numPr>
+          <w:ilvl w:val="0"/>
+          <w:numId w:val="3"/>
+        </w:numPr>
+        <w:rPr>
+          <w:lang w:val="en-US"/>
+        </w:rPr>
+      </w:pPr>
+      <w:r>
+        <w:rPr>
+          <w:lang w:val="en-US"/>
+        </w:rPr>
         <w:t>Parameter 3</w:t>
       </w:r>
     </w:p>
@@ -587,6 +685,7 @@
         <w:rPr>
           <w:lang w:val="en-US"/>
         </w:rPr>
+        <w:lastRenderedPageBreak/>
         <w:t>The first column of each row indicates the transition it is associated with. The number of columns on each row after that will depend on the number of the specific arcs being described by that row in the PN, i.e. each row length can vary.</w:t>
       </w:r>
     </w:p>
@@ -616,7 +715,6 @@
         <w:rPr>
           <w:lang w:val="en-US"/>
         </w:rPr>
-        <w:lastRenderedPageBreak/>
         <w:t>BN Transition Input</w:t>
       </w:r>
     </w:p>
@@ -636,7 +734,52 @@
         <w:rPr>
           <w:lang w:val="en-US"/>
         </w:rPr>
+        <w:t xml:space="preserve"> </w:t>
+      </w:r>
+      <w:r>
+        <w:rPr>
+          <w:i/>
+          <w:lang w:val="en-US"/>
+        </w:rPr>
+        <w:t>m</w:t>
+      </w:r>
+      <w:r>
+        <w:rPr>
+          <w:lang w:val="en-US"/>
+        </w:rPr>
         <w:t xml:space="preserve">. </w:t>
+      </w:r>
+    </w:p>
+    <w:p>
+      <w:pPr>
+        <w:rPr>
+          <w:lang w:val="en-US"/>
+        </w:rPr>
+      </w:pPr>
+      <w:r>
+        <w:rPr>
+          <w:lang w:val="en-US"/>
+        </w:rPr>
+        <w:t xml:space="preserve">The second row will have </w:t>
+      </w:r>
+      <w:r>
+        <w:rPr>
+          <w:i/>
+          <w:lang w:val="en-US"/>
+        </w:rPr>
+        <w:t xml:space="preserve">m </w:t>
+      </w:r>
+      <w:r>
+        <w:rPr>
+          <w:lang w:val="en-US"/>
+        </w:rPr>
+        <w:t>columns</w:t>
+      </w:r>
+      <w:r>
+        <w:rPr>
+          <w:lang w:val="en-US"/>
+        </w:rPr>
+        <w:t>, where each column is the appropriate value for the i-th marking permutation</w:t>
       </w:r>
     </w:p>
     <w:p>
@@ -657,13 +800,7 @@
           <w:iCs/>
           <w:lang w:val="en-US"/>
         </w:rPr>
-        <w:t xml:space="preserve">n </w:t>
-      </w:r>
-      <w:r>
-        <w:rPr>
-          <w:lang w:val="en-US"/>
-        </w:rPr>
-        <w:t xml:space="preserve">subsequent rows, where </w:t>
+        <w:t>m</w:t>
       </w:r>
       <w:r>
         <w:rPr>
@@ -671,19 +808,13 @@
           <w:iCs/>
           <w:lang w:val="en-US"/>
         </w:rPr>
-        <w:t>n</w:t>
-      </w:r>
-      <w:r>
-        <w:rPr>
-          <w:lang w:val="en-US"/>
-        </w:rPr>
-        <w:t xml:space="preserve"> is the number of permitted marking permutations</w:t>
-      </w:r>
-      <w:r>
-        <w:rPr>
-          <w:lang w:val="en-US"/>
-        </w:rPr>
-        <w:t xml:space="preserve"> and </w:t>
+        <w:t xml:space="preserve"> </w:t>
+      </w:r>
+      <w:r>
+        <w:rPr>
+          <w:lang w:val="en-US"/>
+        </w:rPr>
+        <w:t xml:space="preserve">subsequent rows, where </w:t>
       </w:r>
       <w:r>
         <w:rPr>
@@ -697,7 +828,13 @@
         <w:rPr>
           <w:lang w:val="en-US"/>
         </w:rPr>
-        <w:t xml:space="preserve"> columns in each row, where </w:t>
+        <w:t xml:space="preserve"> is the number of permitted marking permutations</w:t>
+      </w:r>
+      <w:r>
+        <w:rPr>
+          <w:lang w:val="en-US"/>
+        </w:rPr>
+        <w:t xml:space="preserve"> and </w:t>
       </w:r>
       <w:r>
         <w:rPr>
@@ -705,7 +842,21 @@
           <w:iCs/>
           <w:lang w:val="en-US"/>
         </w:rPr>
-        <w:t>m</w:t>
+        <w:t>n</w:t>
+      </w:r>
+      <w:r>
+        <w:rPr>
+          <w:lang w:val="en-US"/>
+        </w:rPr>
+        <w:t xml:space="preserve"> columns in each row, where </w:t>
+      </w:r>
+      <w:r>
+        <w:rPr>
+          <w:i/>
+          <w:iCs/>
+          <w:lang w:val="en-US"/>
+        </w:rPr>
+        <w:t>n</w:t>
       </w:r>
       <w:r>
         <w:rPr>
@@ -713,8 +864,6 @@
         </w:rPr>
         <w:t xml:space="preserve"> is the number of causal arcs associated with the transition.</w:t>
       </w:r>
-      <w:bookmarkStart w:id="0" w:name="_GoBack"/>
-      <w:bookmarkEnd w:id="0"/>
     </w:p>
     <w:p>
       <w:pPr>
@@ -736,7 +885,7 @@
 </file>
 
 <file path=word/numbering.xml><?xml version="1.0" encoding="utf-8"?>
-<w:numbering xmlns:wpc="http://schemas.microsoft.com/office/word/2010/wordprocessingCanvas" xmlns:cx="http://schemas.microsoft.com/office/drawing/2014/chartex" xmlns:cx1="http://schemas.microsoft.com/office/drawing/2015/9/8/chartex" xmlns:cx2="http://schemas.microsoft.com/office/drawing/2015/10/21/chartex" xmlns:cx3="http://schemas.microsoft.com/office/drawing/2016/5/9/chartex" xmlns:cx4="http://schemas.microsoft.com/office/drawing/2016/5/10/chartex" xmlns:cx5="http://schemas.microsoft.com/office/drawing/2016/5/11/chartex" xmlns:cx6="http://schemas.microsoft.com/office/drawing/2016/5/12/chartex" xmlns:cx7="http://schemas.microsoft.com/office/drawing/2016/5/13/chartex" xmlns:cx8="http://schemas.microsoft.com/office/drawing/2016/5/14/chartex" xmlns:mc="http://schemas.openxmlformats.org/markup-compatibility/2006" xmlns:aink="http://schemas.microsoft.com/office/drawing/2016/ink" xmlns:am3d="http://schemas.microsoft.com/office/drawing/2017/model3d" xmlns:o="urn:schemas-microsoft-com:office:office" xmlns:r="http://schemas.openxmlformats.org/officeDocument/2006/relationships" xmlns:m="http://schemas.openxmlformats.org/officeDocument/2006/math" xmlns:v="urn:schemas-microsoft-com:vml" xmlns:wp14="http://schemas.microsoft.com/office/word/2010/wordprocessingDrawing" xmlns:wp="http://schemas.openxmlformats.org/drawingml/2006/wordprocessingDrawing" xmlns:w10="urn:schemas-microsoft-com:office:word" xmlns:w="http://schemas.openxmlformats.org/wordprocessingml/2006/main" xmlns:w14="http://schemas.microsoft.com/office/word/2010/wordml" xmlns:w15="http://schemas.microsoft.com/office/word/2012/wordml" xmlns:w16cid="http://schemas.microsoft.com/office/word/2016/wordml/cid" xmlns:w16se="http://schemas.microsoft.com/office/word/2015/wordml/symex" xmlns:wpg="http://schemas.microsoft.com/office/word/2010/wordprocessingGroup" xmlns:wpi="http://schemas.microsoft.com/office/word/2010/wordprocessingInk" xmlns:wne="http://schemas.microsoft.com/office/word/2006/wordml" xmlns:wps="http://schemas.microsoft.com/office/word/2010/wordprocessingShape" mc:Ignorable="w14 w15 w16se w16cid wp14">
+<w:numbering xmlns:wpc="http://schemas.microsoft.com/office/word/2010/wordprocessingCanvas" xmlns:cx="http://schemas.microsoft.com/office/drawing/2014/chartex" xmlns:cx1="http://schemas.microsoft.com/office/drawing/2015/9/8/chartex" xmlns:mc="http://schemas.openxmlformats.org/markup-compatibility/2006" xmlns:o="urn:schemas-microsoft-com:office:office" xmlns:r="http://schemas.openxmlformats.org/officeDocument/2006/relationships" xmlns:m="http://schemas.openxmlformats.org/officeDocument/2006/math" xmlns:v="urn:schemas-microsoft-com:vml" xmlns:wp14="http://schemas.microsoft.com/office/word/2010/wordprocessingDrawing" xmlns:wp="http://schemas.openxmlformats.org/drawingml/2006/wordprocessingDrawing" xmlns:w10="urn:schemas-microsoft-com:office:word" xmlns:w="http://schemas.openxmlformats.org/wordprocessingml/2006/main" xmlns:w14="http://schemas.microsoft.com/office/word/2010/wordml" xmlns:w15="http://schemas.microsoft.com/office/word/2012/wordml" xmlns:w16se="http://schemas.microsoft.com/office/word/2015/wordml/symex" xmlns:wpg="http://schemas.microsoft.com/office/word/2010/wordprocessingGroup" xmlns:wpi="http://schemas.microsoft.com/office/word/2010/wordprocessingInk" xmlns:wne="http://schemas.microsoft.com/office/word/2006/wordml" xmlns:wps="http://schemas.microsoft.com/office/word/2010/wordprocessingShape" mc:Ignorable="w14 w15 w16se wp14">
   <w:abstractNum w:abstractNumId="0" w15:restartNumberingAfterBreak="0">
     <w:nsid w:val="01B6404A"/>
     <w:multiLevelType w:val="hybridMultilevel"/>
@@ -937,6 +1086,119 @@
     </w:lvl>
   </w:abstractNum>
   <w:abstractNum w:abstractNumId="2" w15:restartNumberingAfterBreak="0">
+    <w:nsid w:val="2C074E90"/>
+    <w:multiLevelType w:val="hybridMultilevel"/>
+    <w:tmpl w:val="7AB0232A"/>
+    <w:lvl w:ilvl="0" w:tplc="08090001">
+      <w:start w:val="1"/>
+      <w:numFmt w:val="bullet"/>
+      <w:lvlText w:val=""/>
+      <w:lvlJc w:val="left"/>
+      <w:pPr>
+        <w:ind w:left="1800" w:hanging="360"/>
+      </w:pPr>
+      <w:rPr>
+        <w:rFonts w:ascii="Symbol" w:hAnsi="Symbol" w:hint="default"/>
+      </w:rPr>
+    </w:lvl>
+    <w:lvl w:ilvl="1" w:tplc="08090003" w:tentative="1">
+      <w:start w:val="1"/>
+      <w:numFmt w:val="bullet"/>
+      <w:lvlText w:val="o"/>
+      <w:lvlJc w:val="left"/>
+      <w:pPr>
+        <w:ind w:left="2520" w:hanging="360"/>
+      </w:pPr>
+      <w:rPr>
+        <w:rFonts w:ascii="Courier New" w:hAnsi="Courier New" w:cs="Courier New" w:hint="default"/>
+      </w:rPr>
+    </w:lvl>
+    <w:lvl w:ilvl="2" w:tplc="08090005" w:tentative="1">
+      <w:start w:val="1"/>
+      <w:numFmt w:val="bullet"/>
+      <w:lvlText w:val=""/>
+      <w:lvlJc w:val="left"/>
+      <w:pPr>
+        <w:ind w:left="3240" w:hanging="360"/>
+      </w:pPr>
+      <w:rPr>
+        <w:rFonts w:ascii="Wingdings" w:hAnsi="Wingdings" w:hint="default"/>
+      </w:rPr>
+    </w:lvl>
+    <w:lvl w:ilvl="3" w:tplc="08090001" w:tentative="1">
+      <w:start w:val="1"/>
+      <w:numFmt w:val="bullet"/>
+      <w:lvlText w:val=""/>
+      <w:lvlJc w:val="left"/>
+      <w:pPr>
+        <w:ind w:left="3960" w:hanging="360"/>
+      </w:pPr>
+      <w:rPr>
+        <w:rFonts w:ascii="Symbol" w:hAnsi="Symbol" w:hint="default"/>
+      </w:rPr>
+    </w:lvl>
+    <w:lvl w:ilvl="4" w:tplc="08090003" w:tentative="1">
+      <w:start w:val="1"/>
+      <w:numFmt w:val="bullet"/>
+      <w:lvlText w:val="o"/>
+      <w:lvlJc w:val="left"/>
+      <w:pPr>
+        <w:ind w:left="4680" w:hanging="360"/>
+      </w:pPr>
+      <w:rPr>
+        <w:rFonts w:ascii="Courier New" w:hAnsi="Courier New" w:cs="Courier New" w:hint="default"/>
+      </w:rPr>
+    </w:lvl>
+    <w:lvl w:ilvl="5" w:tplc="08090005" w:tentative="1">
+      <w:start w:val="1"/>
+      <w:numFmt w:val="bullet"/>
+      <w:lvlText w:val=""/>
+      <w:lvlJc w:val="left"/>
+      <w:pPr>
+        <w:ind w:left="5400" w:hanging="360"/>
+      </w:pPr>
+      <w:rPr>
+        <w:rFonts w:ascii="Wingdings" w:hAnsi="Wingdings" w:hint="default"/>
+      </w:rPr>
+    </w:lvl>
+    <w:lvl w:ilvl="6" w:tplc="08090001" w:tentative="1">
+      <w:start w:val="1"/>
+      <w:numFmt w:val="bullet"/>
+      <w:lvlText w:val=""/>
+      <w:lvlJc w:val="left"/>
+      <w:pPr>
+        <w:ind w:left="6120" w:hanging="360"/>
+      </w:pPr>
+      <w:rPr>
+        <w:rFonts w:ascii="Symbol" w:hAnsi="Symbol" w:hint="default"/>
+      </w:rPr>
+    </w:lvl>
+    <w:lvl w:ilvl="7" w:tplc="08090003" w:tentative="1">
+      <w:start w:val="1"/>
+      <w:numFmt w:val="bullet"/>
+      <w:lvlText w:val="o"/>
+      <w:lvlJc w:val="left"/>
+      <w:pPr>
+        <w:ind w:left="6840" w:hanging="360"/>
+      </w:pPr>
+      <w:rPr>
+        <w:rFonts w:ascii="Courier New" w:hAnsi="Courier New" w:cs="Courier New" w:hint="default"/>
+      </w:rPr>
+    </w:lvl>
+    <w:lvl w:ilvl="8" w:tplc="08090005" w:tentative="1">
+      <w:start w:val="1"/>
+      <w:numFmt w:val="bullet"/>
+      <w:lvlText w:val=""/>
+      <w:lvlJc w:val="left"/>
+      <w:pPr>
+        <w:ind w:left="7560" w:hanging="360"/>
+      </w:pPr>
+      <w:rPr>
+        <w:rFonts w:ascii="Wingdings" w:hAnsi="Wingdings" w:hint="default"/>
+      </w:rPr>
+    </w:lvl>
+  </w:abstractNum>
+  <w:abstractNum w:abstractNumId="3" w15:restartNumberingAfterBreak="0">
     <w:nsid w:val="2FE10DD8"/>
     <w:multiLevelType w:val="hybridMultilevel"/>
     <w:tmpl w:val="8CC609D4"/>
@@ -1022,7 +1284,7 @@
       </w:pPr>
     </w:lvl>
   </w:abstractNum>
-  <w:abstractNum w:abstractNumId="3" w15:restartNumberingAfterBreak="0">
+  <w:abstractNum w:abstractNumId="4" w15:restartNumberingAfterBreak="0">
     <w:nsid w:val="39FA6A81"/>
     <w:multiLevelType w:val="hybridMultilevel"/>
     <w:tmpl w:val="6C7A1176"/>
@@ -1108,10 +1370,10 @@
       </w:pPr>
     </w:lvl>
   </w:abstractNum>
-  <w:abstractNum w:abstractNumId="4" w15:restartNumberingAfterBreak="0">
+  <w:abstractNum w:abstractNumId="5" w15:restartNumberingAfterBreak="0">
     <w:nsid w:val="4DA32A4E"/>
     <w:multiLevelType w:val="hybridMultilevel"/>
-    <w:tmpl w:val="34A04BCE"/>
+    <w:tmpl w:val="47B66B70"/>
     <w:lvl w:ilvl="0" w:tplc="0809000F">
       <w:start w:val="1"/>
       <w:numFmt w:val="decimal"/>
@@ -1121,14 +1383,17 @@
         <w:ind w:left="720" w:hanging="360"/>
       </w:pPr>
     </w:lvl>
-    <w:lvl w:ilvl="1" w:tplc="08090019">
-      <w:start w:val="1"/>
-      <w:numFmt w:val="lowerLetter"/>
-      <w:lvlText w:val="%2."/>
+    <w:lvl w:ilvl="1" w:tplc="08090001">
+      <w:start w:val="1"/>
+      <w:numFmt w:val="bullet"/>
+      <w:lvlText w:val=""/>
       <w:lvlJc w:val="left"/>
       <w:pPr>
         <w:ind w:left="1440" w:hanging="360"/>
       </w:pPr>
+      <w:rPr>
+        <w:rFonts w:ascii="Symbol" w:hAnsi="Symbol" w:hint="default"/>
+      </w:rPr>
     </w:lvl>
     <w:lvl w:ilvl="2" w:tplc="0809001B" w:tentative="1">
       <w:start w:val="1"/>
@@ -1194,7 +1459,7 @@
       </w:pPr>
     </w:lvl>
   </w:abstractNum>
-  <w:abstractNum w:abstractNumId="5" w15:restartNumberingAfterBreak="0">
+  <w:abstractNum w:abstractNumId="6" w15:restartNumberingAfterBreak="0">
     <w:nsid w:val="59EB49BF"/>
     <w:multiLevelType w:val="hybridMultilevel"/>
     <w:tmpl w:val="B48038A8"/>
@@ -1281,28 +1546,31 @@
     </w:lvl>
   </w:abstractNum>
   <w:num w:numId="1">
-    <w:abstractNumId w:val="5"/>
+    <w:abstractNumId w:val="6"/>
   </w:num>
   <w:num w:numId="2">
     <w:abstractNumId w:val="1"/>
   </w:num>
   <w:num w:numId="3">
-    <w:abstractNumId w:val="4"/>
+    <w:abstractNumId w:val="5"/>
   </w:num>
   <w:num w:numId="4">
     <w:abstractNumId w:val="0"/>
   </w:num>
   <w:num w:numId="5">
+    <w:abstractNumId w:val="4"/>
+  </w:num>
+  <w:num w:numId="6">
     <w:abstractNumId w:val="3"/>
   </w:num>
-  <w:num w:numId="6">
+  <w:num w:numId="7">
     <w:abstractNumId w:val="2"/>
   </w:num>
 </w:numbering>
 </file>
 
 <file path=word/styles.xml><?xml version="1.0" encoding="utf-8"?>
-<w:styles xmlns:mc="http://schemas.openxmlformats.org/markup-compatibility/2006" xmlns:r="http://schemas.openxmlformats.org/officeDocument/2006/relationships" xmlns:w="http://schemas.openxmlformats.org/wordprocessingml/2006/main" xmlns:w14="http://schemas.microsoft.com/office/word/2010/wordml" xmlns:w15="http://schemas.microsoft.com/office/word/2012/wordml" xmlns:w16cid="http://schemas.microsoft.com/office/word/2016/wordml/cid" xmlns:w16se="http://schemas.microsoft.com/office/word/2015/wordml/symex" mc:Ignorable="w14 w15 w16se w16cid">
+<w:styles xmlns:mc="http://schemas.openxmlformats.org/markup-compatibility/2006" xmlns:r="http://schemas.openxmlformats.org/officeDocument/2006/relationships" xmlns:w="http://schemas.openxmlformats.org/wordprocessingml/2006/main" xmlns:w14="http://schemas.microsoft.com/office/word/2010/wordml" xmlns:w15="http://schemas.microsoft.com/office/word/2012/wordml" xmlns:w16se="http://schemas.microsoft.com/office/word/2015/wordml/symex" mc:Ignorable="w14 w15 w16se">
   <w:docDefaults>
     <w:rPrDefault>
       <w:rPr>
@@ -1318,7 +1586,7 @@
       </w:pPr>
     </w:pPrDefault>
   </w:docDefaults>
-  <w:latentStyles w:defLockedState="0" w:defUIPriority="99" w:defSemiHidden="0" w:defUnhideWhenUsed="0" w:defQFormat="0" w:count="376">
+  <w:latentStyles w:defLockedState="0" w:defUIPriority="99" w:defSemiHidden="0" w:defUnhideWhenUsed="0" w:defQFormat="0" w:count="371">
     <w:lsdException w:name="Normal" w:uiPriority="0" w:qFormat="1"/>
     <w:lsdException w:name="heading 1" w:uiPriority="9" w:qFormat="1"/>
     <w:lsdException w:name="heading 2" w:semiHidden="1" w:uiPriority="9" w:unhideWhenUsed="1" w:qFormat="1"/>
@@ -1690,11 +1958,6 @@
     <w:lsdException w:name="List Table 5 Dark Accent 6" w:uiPriority="50"/>
     <w:lsdException w:name="List Table 6 Colorful Accent 6" w:uiPriority="51"/>
     <w:lsdException w:name="List Table 7 Colorful Accent 6" w:uiPriority="52"/>
-    <w:lsdException w:name="Mention" w:semiHidden="1" w:unhideWhenUsed="1"/>
-    <w:lsdException w:name="Smart Hyperlink" w:semiHidden="1" w:unhideWhenUsed="1"/>
-    <w:lsdException w:name="Hashtag" w:semiHidden="1" w:unhideWhenUsed="1"/>
-    <w:lsdException w:name="Unresolved Mention" w:semiHidden="1" w:unhideWhenUsed="1"/>
-    <w:lsdException w:name="Smart Link" w:semiHidden="1" w:unhideWhenUsed="1"/>
   </w:latentStyles>
   <w:style w:type="paragraph" w:default="1" w:styleId="Normal">
     <w:name w:val="Normal"/>
@@ -2118,7 +2381,7 @@
 </file>
 
 <file path=customXml/itemProps1.xml><?xml version="1.0" encoding="utf-8"?>
-<ds:datastoreItem xmlns:ds="http://schemas.openxmlformats.org/officeDocument/2006/customXml" ds:itemID="{12A148E3-63D7-44B9-A424-10F8D50DD58C}">
+<ds:datastoreItem xmlns:ds="http://schemas.openxmlformats.org/officeDocument/2006/customXml" ds:itemID="{7B2CC179-47CD-450B-BD7C-172BE3C62940}">
   <ds:schemaRefs>
     <ds:schemaRef ds:uri="http://schemas.openxmlformats.org/officeDocument/2006/bibliography"/>
   </ds:schemaRefs>

--- a/PetriNetCode Input File Structure.docx
+++ b/PetriNetCode Input File Structure.docx
@@ -229,7 +229,19 @@
         <w:rPr>
           <w:lang w:val="en-US"/>
         </w:rPr>
-        <w:t>4 = BN Transition</w:t>
+        <w:t xml:space="preserve">4 = </w:t>
+      </w:r>
+      <w:r>
+        <w:rPr>
+          <w:lang w:val="en-US"/>
+        </w:rPr>
+        <w:t>DC</w:t>
+      </w:r>
+      <w:r>
+        <w:rPr>
+          <w:lang w:val="en-US"/>
+        </w:rPr>
+        <w:t xml:space="preserve"> Transition</w:t>
       </w:r>
     </w:p>
     <w:p>
@@ -350,42 +362,6 @@
       <w:pPr>
         <w:pStyle w:val="ListParagraph"/>
         <w:numPr>
-          <w:ilvl w:val="0"/>
-          <w:numId w:val="3"/>
-        </w:numPr>
-        <w:rPr>
-          <w:lang w:val="en-US"/>
-        </w:rPr>
-      </w:pPr>
-      <w:r>
-        <w:rPr>
-          <w:lang w:val="en-US"/>
-        </w:rPr>
-        <w:t>Number of Distribution Parameters</w:t>
-      </w:r>
-    </w:p>
-    <w:p>
-      <w:pPr>
-        <w:pStyle w:val="ListParagraph"/>
-        <w:numPr>
-          <w:ilvl w:val="0"/>
-          <w:numId w:val="3"/>
-        </w:numPr>
-        <w:rPr>
-          <w:lang w:val="en-US"/>
-        </w:rPr>
-      </w:pPr>
-      <w:r>
-        <w:rPr>
-          <w:lang w:val="en-US"/>
-        </w:rPr>
-        <w:t>Parameter 1</w:t>
-      </w:r>
-    </w:p>
-    <w:p>
-      <w:pPr>
-        <w:pStyle w:val="ListParagraph"/>
-        <w:numPr>
           <w:ilvl w:val="1"/>
           <w:numId w:val="3"/>
         </w:numPr>
@@ -397,7 +373,43 @@
         <w:rPr>
           <w:lang w:val="en-US"/>
         </w:rPr>
-        <w:t>For Exponential this is the mean</w:t>
+        <w:t>3 = Normal Distribution</w:t>
+      </w:r>
+    </w:p>
+    <w:p>
+      <w:pPr>
+        <w:pStyle w:val="ListParagraph"/>
+        <w:numPr>
+          <w:ilvl w:val="0"/>
+          <w:numId w:val="3"/>
+        </w:numPr>
+        <w:rPr>
+          <w:lang w:val="en-US"/>
+        </w:rPr>
+      </w:pPr>
+      <w:r>
+        <w:rPr>
+          <w:lang w:val="en-US"/>
+        </w:rPr>
+        <w:t>Number of Distribution Parameters</w:t>
+      </w:r>
+    </w:p>
+    <w:p>
+      <w:pPr>
+        <w:pStyle w:val="ListParagraph"/>
+        <w:numPr>
+          <w:ilvl w:val="0"/>
+          <w:numId w:val="3"/>
+        </w:numPr>
+        <w:rPr>
+          <w:lang w:val="en-US"/>
+        </w:rPr>
+      </w:pPr>
+      <w:r>
+        <w:rPr>
+          <w:lang w:val="en-US"/>
+        </w:rPr>
+        <w:t>Parameter 1</w:t>
       </w:r>
     </w:p>
     <w:p>
@@ -415,25 +427,7 @@
         <w:rPr>
           <w:lang w:val="en-US"/>
         </w:rPr>
-        <w:t>For Weibull this is the scale parameter</w:t>
-      </w:r>
-    </w:p>
-    <w:p>
-      <w:pPr>
-        <w:pStyle w:val="ListParagraph"/>
-        <w:numPr>
-          <w:ilvl w:val="0"/>
-          <w:numId w:val="3"/>
-        </w:numPr>
-        <w:rPr>
-          <w:lang w:val="en-US"/>
-        </w:rPr>
-      </w:pPr>
-      <w:r>
-        <w:rPr>
-          <w:lang w:val="en-US"/>
-        </w:rPr>
-        <w:t>Parameter 2</w:t>
+        <w:t>For Exponential this is the mean</w:t>
       </w:r>
     </w:p>
     <w:p>
@@ -451,418 +445,336 @@
         <w:rPr>
           <w:lang w:val="en-US"/>
         </w:rPr>
+        <w:t>For Weibull this is the scale parameter</w:t>
+      </w:r>
+    </w:p>
+    <w:p>
+      <w:pPr>
+        <w:pStyle w:val="ListParagraph"/>
+        <w:numPr>
+          <w:ilvl w:val="0"/>
+          <w:numId w:val="3"/>
+        </w:numPr>
+        <w:rPr>
+          <w:lang w:val="en-US"/>
+        </w:rPr>
+      </w:pPr>
+      <w:r>
+        <w:rPr>
+          <w:lang w:val="en-US"/>
+        </w:rPr>
+        <w:t>Parameter 2</w:t>
+      </w:r>
+    </w:p>
+    <w:p>
+      <w:pPr>
+        <w:pStyle w:val="ListParagraph"/>
+        <w:numPr>
+          <w:ilvl w:val="1"/>
+          <w:numId w:val="3"/>
+        </w:numPr>
+        <w:rPr>
+          <w:lang w:val="en-US"/>
+        </w:rPr>
+      </w:pPr>
+      <w:r>
+        <w:rPr>
+          <w:lang w:val="en-US"/>
+        </w:rPr>
         <w:t>For Weibull this is the shape parameter</w:t>
+      </w:r>
+    </w:p>
+    <w:p>
+      <w:pPr>
+        <w:pStyle w:val="ListParagraph"/>
+        <w:numPr>
+          <w:ilvl w:val="0"/>
+          <w:numId w:val="3"/>
+        </w:numPr>
+        <w:rPr>
+          <w:lang w:val="en-US"/>
+        </w:rPr>
+      </w:pPr>
+      <w:r>
+        <w:rPr>
+          <w:lang w:val="en-US"/>
+        </w:rPr>
+        <w:t>Parameter 3</w:t>
+      </w:r>
+    </w:p>
+    <w:p>
+      <w:pPr>
+        <w:pStyle w:val="ListParagraph"/>
+        <w:numPr>
+          <w:ilvl w:val="0"/>
+          <w:numId w:val="3"/>
+        </w:numPr>
+        <w:rPr>
+          <w:lang w:val="en-US"/>
+        </w:rPr>
+      </w:pPr>
+      <w:r>
+        <w:rPr>
+          <w:lang w:val="en-US"/>
+        </w:rPr>
+        <w:t>Firing Delay – Deterministic Time</w:t>
+      </w:r>
+    </w:p>
+    <w:p>
+      <w:pPr>
+        <w:rPr>
+          <w:rStyle w:val="SubtleEmphasis"/>
+        </w:rPr>
+      </w:pPr>
+      <w:r>
+        <w:rPr>
+          <w:rStyle w:val="SubtleEmphasis"/>
+        </w:rPr>
+        <w:t>Arc_Details</w:t>
+      </w:r>
+    </w:p>
+    <w:p>
+      <w:pPr>
+        <w:rPr>
+          <w:lang w:val="en-US"/>
+        </w:rPr>
+      </w:pPr>
+      <w:r>
+        <w:rPr>
+          <w:lang w:val="en-US"/>
+        </w:rPr>
+        <w:t xml:space="preserve">Each block of </w:t>
+      </w:r>
+      <w:r>
+        <w:rPr>
+          <w:lang w:val="en-US"/>
+        </w:rPr>
+        <w:t>nine</w:t>
+      </w:r>
+      <w:r>
+        <w:rPr>
+          <w:lang w:val="en-US"/>
+        </w:rPr>
+        <w:t xml:space="preserve"> rows represents the arcs associated with a different transition. </w:t>
+      </w:r>
+    </w:p>
+    <w:p>
+      <w:pPr>
+        <w:rPr>
+          <w:lang w:val="en-US"/>
+        </w:rPr>
+      </w:pPr>
+      <w:r>
+        <w:rPr>
+          <w:lang w:val="en-US"/>
+        </w:rPr>
+        <w:t>Where each row represents:</w:t>
+      </w:r>
+    </w:p>
+    <w:p>
+      <w:pPr>
+        <w:pStyle w:val="ListParagraph"/>
+        <w:numPr>
+          <w:ilvl w:val="0"/>
+          <w:numId w:val="6"/>
+        </w:numPr>
+        <w:rPr>
+          <w:lang w:val="en-US"/>
+        </w:rPr>
+      </w:pPr>
+      <w:r>
+        <w:rPr>
+          <w:lang w:val="en-US"/>
+        </w:rPr>
+        <w:t>Input Arc Places</w:t>
+      </w:r>
+    </w:p>
+    <w:p>
+      <w:pPr>
+        <w:pStyle w:val="ListParagraph"/>
+        <w:numPr>
+          <w:ilvl w:val="0"/>
+          <w:numId w:val="6"/>
+        </w:numPr>
+        <w:rPr>
+          <w:lang w:val="en-US"/>
+        </w:rPr>
+      </w:pPr>
+      <w:r>
+        <w:rPr>
+          <w:lang w:val="en-US"/>
+        </w:rPr>
+        <w:t>Input Arc Weights</w:t>
+      </w:r>
+    </w:p>
+    <w:p>
+      <w:pPr>
+        <w:pStyle w:val="ListParagraph"/>
+        <w:numPr>
+          <w:ilvl w:val="0"/>
+          <w:numId w:val="6"/>
+        </w:numPr>
+        <w:rPr>
+          <w:lang w:val="en-US"/>
+        </w:rPr>
+      </w:pPr>
+      <w:r>
+        <w:rPr>
+          <w:lang w:val="en-US"/>
+        </w:rPr>
+        <w:t>Output Arc Places</w:t>
+      </w:r>
+    </w:p>
+    <w:p>
+      <w:pPr>
+        <w:pStyle w:val="ListParagraph"/>
+        <w:numPr>
+          <w:ilvl w:val="0"/>
+          <w:numId w:val="6"/>
+        </w:numPr>
+        <w:rPr>
+          <w:lang w:val="en-US"/>
+        </w:rPr>
+      </w:pPr>
+      <w:r>
+        <w:rPr>
+          <w:lang w:val="en-US"/>
+        </w:rPr>
+        <w:t>Output Arc Weights</w:t>
+      </w:r>
+    </w:p>
+    <w:p>
+      <w:pPr>
+        <w:pStyle w:val="ListParagraph"/>
+        <w:numPr>
+          <w:ilvl w:val="0"/>
+          <w:numId w:val="6"/>
+        </w:numPr>
+        <w:rPr>
+          <w:lang w:val="en-US"/>
+        </w:rPr>
+      </w:pPr>
+      <w:r>
+        <w:rPr>
+          <w:lang w:val="en-US"/>
+        </w:rPr>
+        <w:t>Inhibitor Arc Places</w:t>
+      </w:r>
+    </w:p>
+    <w:p>
+      <w:pPr>
+        <w:pStyle w:val="ListParagraph"/>
+        <w:numPr>
+          <w:ilvl w:val="0"/>
+          <w:numId w:val="6"/>
+        </w:numPr>
+        <w:rPr>
+          <w:lang w:val="en-US"/>
+        </w:rPr>
+      </w:pPr>
+      <w:r>
+        <w:rPr>
+          <w:lang w:val="en-US"/>
+        </w:rPr>
+        <w:t>Inhibitor Arc Weights</w:t>
+      </w:r>
+    </w:p>
+    <w:p>
+      <w:pPr>
+        <w:pStyle w:val="ListParagraph"/>
+        <w:numPr>
+          <w:ilvl w:val="0"/>
+          <w:numId w:val="6"/>
+        </w:numPr>
+        <w:rPr>
+          <w:lang w:val="en-US"/>
+        </w:rPr>
+      </w:pPr>
+      <w:r>
+        <w:rPr>
+          <w:lang w:val="en-US"/>
+        </w:rPr>
+        <w:t>Reset Arc Places</w:t>
+      </w:r>
+    </w:p>
+    <w:p>
+      <w:pPr>
+        <w:pStyle w:val="ListParagraph"/>
+        <w:numPr>
+          <w:ilvl w:val="0"/>
+          <w:numId w:val="6"/>
+        </w:numPr>
+        <w:rPr>
+          <w:lang w:val="en-US"/>
+        </w:rPr>
+      </w:pPr>
+      <w:r>
+        <w:rPr>
+          <w:lang w:val="en-US"/>
+        </w:rPr>
+        <w:t xml:space="preserve">Reset Arc Weights </w:t>
+      </w:r>
+    </w:p>
+    <w:p>
+      <w:pPr>
+        <w:pStyle w:val="ListParagraph"/>
+        <w:numPr>
+          <w:ilvl w:val="0"/>
+          <w:numId w:val="6"/>
+        </w:numPr>
+        <w:rPr>
+          <w:lang w:val="en-US"/>
+        </w:rPr>
+      </w:pPr>
+      <w:r>
+        <w:rPr>
+          <w:lang w:val="en-US"/>
+        </w:rPr>
+        <w:lastRenderedPageBreak/>
+        <w:t>Causal Arc Places</w:t>
+      </w:r>
+    </w:p>
+    <w:p>
+      <w:pPr>
+        <w:rPr>
+          <w:lang w:val="en-US"/>
+        </w:rPr>
+      </w:pPr>
+      <w:r>
+        <w:rPr>
+          <w:lang w:val="en-US"/>
+        </w:rPr>
+        <w:t>The first column of each row indicates the transition it is associated with. The number of columns on each row after that will depend on the number of the specific arcs being described by that row in the PN, i.e. each row length can vary.</w:t>
+      </w:r>
+    </w:p>
+    <w:p>
+      <w:pPr>
+        <w:pStyle w:val="Subtitle"/>
+        <w:rPr>
+          <w:lang w:val="en-US"/>
+        </w:rPr>
+      </w:pPr>
+    </w:p>
+    <w:p>
+      <w:pPr>
+        <w:pStyle w:val="Subtitle"/>
+        <w:rPr>
+          <w:lang w:val="en-US"/>
+        </w:rPr>
+      </w:pPr>
+      <w:r>
+        <w:rPr>
+          <w:lang w:val="en-US"/>
+        </w:rPr>
+        <w:t>DC</w:t>
       </w:r>
       <w:bookmarkStart w:id="0" w:name="_GoBack"/>
       <w:bookmarkEnd w:id="0"/>
-    </w:p>
-    <w:p>
-      <w:pPr>
-        <w:pStyle w:val="ListParagraph"/>
-        <w:numPr>
-          <w:ilvl w:val="0"/>
-          <w:numId w:val="3"/>
-        </w:numPr>
-        <w:rPr>
-          <w:lang w:val="en-US"/>
-        </w:rPr>
-      </w:pPr>
-      <w:r>
-        <w:rPr>
-          <w:lang w:val="en-US"/>
-        </w:rPr>
-        <w:t>Parameter 3</w:t>
-      </w:r>
-    </w:p>
-    <w:p>
-      <w:pPr>
-        <w:pStyle w:val="ListParagraph"/>
-        <w:numPr>
-          <w:ilvl w:val="0"/>
-          <w:numId w:val="3"/>
-        </w:numPr>
-        <w:rPr>
-          <w:lang w:val="en-US"/>
-        </w:rPr>
-      </w:pPr>
-      <w:r>
-        <w:rPr>
-          <w:lang w:val="en-US"/>
-        </w:rPr>
-        <w:t>Firing Delay – Deterministic Time</w:t>
-      </w:r>
-    </w:p>
-    <w:p>
-      <w:pPr>
-        <w:rPr>
-          <w:rStyle w:val="SubtleEmphasis"/>
-        </w:rPr>
-      </w:pPr>
-      <w:r>
-        <w:rPr>
-          <w:rStyle w:val="SubtleEmphasis"/>
-        </w:rPr>
-        <w:t>Arc_Details</w:t>
-      </w:r>
-    </w:p>
-    <w:p>
-      <w:pPr>
-        <w:rPr>
-          <w:lang w:val="en-US"/>
-        </w:rPr>
-      </w:pPr>
-      <w:r>
-        <w:rPr>
-          <w:lang w:val="en-US"/>
-        </w:rPr>
-        <w:t xml:space="preserve">Each block of eight rows represents the arcs associated with a different transition. </w:t>
-      </w:r>
-    </w:p>
-    <w:p>
-      <w:pPr>
-        <w:rPr>
-          <w:lang w:val="en-US"/>
-        </w:rPr>
-      </w:pPr>
-      <w:r>
-        <w:rPr>
-          <w:lang w:val="en-US"/>
-        </w:rPr>
-        <w:t>Where each row represents:</w:t>
-      </w:r>
-    </w:p>
-    <w:p>
-      <w:pPr>
-        <w:pStyle w:val="ListParagraph"/>
-        <w:numPr>
-          <w:ilvl w:val="0"/>
-          <w:numId w:val="6"/>
-        </w:numPr>
-        <w:rPr>
-          <w:lang w:val="en-US"/>
-        </w:rPr>
-      </w:pPr>
-      <w:r>
-        <w:rPr>
-          <w:lang w:val="en-US"/>
-        </w:rPr>
-        <w:t>Input Arc Places</w:t>
-      </w:r>
-    </w:p>
-    <w:p>
-      <w:pPr>
-        <w:pStyle w:val="ListParagraph"/>
-        <w:numPr>
-          <w:ilvl w:val="0"/>
-          <w:numId w:val="6"/>
-        </w:numPr>
-        <w:rPr>
-          <w:lang w:val="en-US"/>
-        </w:rPr>
-      </w:pPr>
-      <w:r>
-        <w:rPr>
-          <w:lang w:val="en-US"/>
-        </w:rPr>
-        <w:t>Input Arc Weights</w:t>
-      </w:r>
-    </w:p>
-    <w:p>
-      <w:pPr>
-        <w:pStyle w:val="ListParagraph"/>
-        <w:numPr>
-          <w:ilvl w:val="0"/>
-          <w:numId w:val="6"/>
-        </w:numPr>
-        <w:rPr>
-          <w:lang w:val="en-US"/>
-        </w:rPr>
-      </w:pPr>
-      <w:r>
-        <w:rPr>
-          <w:lang w:val="en-US"/>
-        </w:rPr>
-        <w:t>Output Arc Places</w:t>
-      </w:r>
-    </w:p>
-    <w:p>
-      <w:pPr>
-        <w:pStyle w:val="ListParagraph"/>
-        <w:numPr>
-          <w:ilvl w:val="0"/>
-          <w:numId w:val="6"/>
-        </w:numPr>
-        <w:rPr>
-          <w:lang w:val="en-US"/>
-        </w:rPr>
-      </w:pPr>
-      <w:r>
-        <w:rPr>
-          <w:lang w:val="en-US"/>
-        </w:rPr>
-        <w:t>Output Arc Weights</w:t>
-      </w:r>
-    </w:p>
-    <w:p>
-      <w:pPr>
-        <w:pStyle w:val="ListParagraph"/>
-        <w:numPr>
-          <w:ilvl w:val="0"/>
-          <w:numId w:val="6"/>
-        </w:numPr>
-        <w:rPr>
-          <w:lang w:val="en-US"/>
-        </w:rPr>
-      </w:pPr>
-      <w:r>
-        <w:rPr>
-          <w:lang w:val="en-US"/>
-        </w:rPr>
-        <w:t>Inhibitor Arc Places</w:t>
-      </w:r>
-    </w:p>
-    <w:p>
-      <w:pPr>
-        <w:pStyle w:val="ListParagraph"/>
-        <w:numPr>
-          <w:ilvl w:val="0"/>
-          <w:numId w:val="6"/>
-        </w:numPr>
-        <w:rPr>
-          <w:lang w:val="en-US"/>
-        </w:rPr>
-      </w:pPr>
-      <w:r>
-        <w:rPr>
-          <w:lang w:val="en-US"/>
-        </w:rPr>
-        <w:t>Inhibitor Arc Weights</w:t>
-      </w:r>
-    </w:p>
-    <w:p>
-      <w:pPr>
-        <w:pStyle w:val="ListParagraph"/>
-        <w:numPr>
-          <w:ilvl w:val="0"/>
-          <w:numId w:val="6"/>
-        </w:numPr>
-        <w:rPr>
-          <w:lang w:val="en-US"/>
-        </w:rPr>
-      </w:pPr>
-      <w:r>
-        <w:rPr>
-          <w:lang w:val="en-US"/>
-        </w:rPr>
-        <w:t>Causal Arc Places</w:t>
-      </w:r>
-    </w:p>
-    <w:p>
-      <w:pPr>
-        <w:pStyle w:val="ListParagraph"/>
-        <w:numPr>
-          <w:ilvl w:val="0"/>
-          <w:numId w:val="6"/>
-        </w:numPr>
-        <w:rPr>
-          <w:lang w:val="en-US"/>
-        </w:rPr>
-      </w:pPr>
-      <w:r>
-        <w:rPr>
-          <w:lang w:val="en-US"/>
-        </w:rPr>
-        <w:t>Reset Arc Places</w:t>
-      </w:r>
-    </w:p>
-    <w:p>
-      <w:pPr>
-        <w:rPr>
-          <w:lang w:val="en-US"/>
-        </w:rPr>
-      </w:pPr>
-      <w:r>
-        <w:rPr>
-          <w:lang w:val="en-US"/>
-        </w:rPr>
-        <w:lastRenderedPageBreak/>
-        <w:t>The first column of each row indicates the transition it is associated with. The number of columns on each row after that will depend on the number of the specific arcs being described by that row in the PN, i.e. each row length can vary.</w:t>
-      </w:r>
-    </w:p>
-    <w:p>
-      <w:pPr>
-        <w:rPr>
-          <w:lang w:val="en-US"/>
-        </w:rPr>
-      </w:pPr>
-    </w:p>
-    <w:p>
-      <w:pPr>
-        <w:pStyle w:val="Subtitle"/>
-        <w:rPr>
-          <w:lang w:val="en-US"/>
-        </w:rPr>
-      </w:pPr>
-    </w:p>
-    <w:p>
-      <w:pPr>
-        <w:pStyle w:val="Subtitle"/>
-        <w:rPr>
-          <w:lang w:val="en-US"/>
-        </w:rPr>
-      </w:pPr>
-      <w:r>
-        <w:rPr>
-          <w:lang w:val="en-US"/>
-        </w:rPr>
-        <w:t>BN Transition Input</w:t>
-      </w:r>
-    </w:p>
-    <w:p>
-      <w:pPr>
-        <w:rPr>
-          <w:lang w:val="en-US"/>
-        </w:rPr>
-      </w:pPr>
-      <w:r>
-        <w:rPr>
-          <w:lang w:val="en-US"/>
-        </w:rPr>
-        <w:t>The first row of each BN Transition Input with contain information Global Transition Number, Number of Causal Arcs, Number of Permitted Marking Permutations</w:t>
-      </w:r>
-      <w:r>
-        <w:rPr>
-          <w:lang w:val="en-US"/>
-        </w:rPr>
-        <w:t xml:space="preserve"> </w:t>
-      </w:r>
-      <w:r>
-        <w:rPr>
-          <w:i/>
-          <w:lang w:val="en-US"/>
-        </w:rPr>
-        <w:t>m</w:t>
-      </w:r>
-      <w:r>
-        <w:rPr>
-          <w:lang w:val="en-US"/>
-        </w:rPr>
-        <w:t xml:space="preserve">. </w:t>
-      </w:r>
-    </w:p>
-    <w:p>
-      <w:pPr>
-        <w:rPr>
-          <w:lang w:val="en-US"/>
-        </w:rPr>
-      </w:pPr>
-      <w:r>
-        <w:rPr>
-          <w:lang w:val="en-US"/>
-        </w:rPr>
-        <w:t xml:space="preserve">The second row will have </w:t>
-      </w:r>
-      <w:r>
-        <w:rPr>
-          <w:i/>
-          <w:lang w:val="en-US"/>
-        </w:rPr>
-        <w:t xml:space="preserve">m </w:t>
-      </w:r>
-      <w:r>
-        <w:rPr>
-          <w:lang w:val="en-US"/>
-        </w:rPr>
-        <w:t>columns</w:t>
-      </w:r>
-      <w:r>
-        <w:rPr>
-          <w:lang w:val="en-US"/>
-        </w:rPr>
-        <w:t>, where each column is the appropriate value for the i-th marking permutation</w:t>
-      </w:r>
-    </w:p>
-    <w:p>
-      <w:pPr>
-        <w:rPr>
-          <w:lang w:val="en-US"/>
-        </w:rPr>
-      </w:pPr>
-      <w:r>
-        <w:rPr>
-          <w:lang w:val="en-US"/>
-        </w:rPr>
-        <w:t xml:space="preserve">There will be </w:t>
-      </w:r>
-      <w:r>
-        <w:rPr>
-          <w:i/>
-          <w:iCs/>
-          <w:lang w:val="en-US"/>
-        </w:rPr>
-        <w:t>m</w:t>
-      </w:r>
-      <w:r>
-        <w:rPr>
-          <w:i/>
-          <w:iCs/>
-          <w:lang w:val="en-US"/>
-        </w:rPr>
-        <w:t xml:space="preserve"> </w:t>
-      </w:r>
-      <w:r>
-        <w:rPr>
-          <w:lang w:val="en-US"/>
-        </w:rPr>
-        <w:t xml:space="preserve">subsequent rows, where </w:t>
-      </w:r>
-      <w:r>
-        <w:rPr>
-          <w:i/>
-          <w:iCs/>
-          <w:lang w:val="en-US"/>
-        </w:rPr>
-        <w:t>m</w:t>
-      </w:r>
-      <w:r>
-        <w:rPr>
-          <w:lang w:val="en-US"/>
-        </w:rPr>
-        <w:t xml:space="preserve"> is the number of permitted marking permutations</w:t>
-      </w:r>
-      <w:r>
-        <w:rPr>
-          <w:lang w:val="en-US"/>
-        </w:rPr>
-        <w:t xml:space="preserve"> and </w:t>
-      </w:r>
-      <w:r>
-        <w:rPr>
-          <w:i/>
-          <w:iCs/>
-          <w:lang w:val="en-US"/>
-        </w:rPr>
-        <w:t>n</w:t>
-      </w:r>
-      <w:r>
-        <w:rPr>
-          <w:lang w:val="en-US"/>
-        </w:rPr>
-        <w:t xml:space="preserve"> columns in each row, where </w:t>
-      </w:r>
-      <w:r>
-        <w:rPr>
-          <w:i/>
-          <w:iCs/>
-          <w:lang w:val="en-US"/>
-        </w:rPr>
-        <w:t>n</w:t>
-      </w:r>
-      <w:r>
-        <w:rPr>
-          <w:lang w:val="en-US"/>
-        </w:rPr>
-        <w:t xml:space="preserve"> is the number of causal arcs associated with the transition.</w:t>
+      <w:r>
+        <w:rPr>
+          <w:lang w:val="en-US"/>
+        </w:rPr>
+        <w:t xml:space="preserve"> Transition Input</w:t>
       </w:r>
     </w:p>
     <w:p>
@@ -2381,7 +2293,7 @@
 </file>
 
 <file path=customXml/itemProps1.xml><?xml version="1.0" encoding="utf-8"?>
-<ds:datastoreItem xmlns:ds="http://schemas.openxmlformats.org/officeDocument/2006/customXml" ds:itemID="{7B2CC179-47CD-450B-BD7C-172BE3C62940}">
+<ds:datastoreItem xmlns:ds="http://schemas.openxmlformats.org/officeDocument/2006/customXml" ds:itemID="{2F5BDB86-DEA9-4398-9920-2F37FC33C5C4}">
   <ds:schemaRefs>
     <ds:schemaRef ds:uri="http://schemas.openxmlformats.org/officeDocument/2006/bibliography"/>
   </ds:schemaRefs>
